--- a/ATM Simulato report.docx
+++ b/ATM Simulato report.docx
@@ -122,6 +122,22 @@
         </w:rPr>
         <w:t xml:space="preserve">t approaching the task. We then proceeded to designing the basic flow of events on a piece of paper to ensure that we have that covered when it comes to implementing the simulator. </w:t>
       </w:r>
+      <w:r>
+        <w:rPr>
+          <w:rFonts w:ascii="Times New Roman" w:hAnsi="Times New Roman" w:cs="Times New Roman"/>
+          <w:sz w:val="24"/>
+        </w:rPr>
+        <w:t xml:space="preserve">We wanted the ATM instances to look and </w:t>
+      </w:r>
+      <w:r>
+        <w:rPr>
+          <w:rFonts w:ascii="Times New Roman" w:hAnsi="Times New Roman" w:cs="Times New Roman"/>
+          <w:sz w:val="24"/>
+        </w:rPr>
+        <w:t xml:space="preserve">feel like a real system to give a feel of familiarity to users. </w:t>
+      </w:r>
+      <w:bookmarkStart w:id="0" w:name="_GoBack"/>
+      <w:bookmarkEnd w:id="0"/>
     </w:p>
     <w:p>
       <w:pPr>
@@ -138,6 +154,27 @@
           <w:sz w:val="24"/>
         </w:rPr>
       </w:pPr>
+      <w:r>
+        <w:rPr>
+          <w:rFonts w:ascii="Times New Roman" w:hAnsi="Times New Roman" w:cs="Times New Roman"/>
+          <w:sz w:val="24"/>
+        </w:rPr>
+        <w:t xml:space="preserve">Upon running the program the user would be displayed with the ‘Control’ form which provides the user with the options either to open up a ‘New ATM instance’ </w:t>
+      </w:r>
+      <w:r>
+        <w:rPr>
+          <w:rFonts w:ascii="Times New Roman" w:hAnsi="Times New Roman" w:cs="Times New Roman"/>
+          <w:sz w:val="24"/>
+        </w:rPr>
+        <w:t>or the other option to ‘Add new account’.</w:t>
+      </w:r>
+      <w:r>
+        <w:rPr>
+          <w:rFonts w:ascii="Times New Roman" w:hAnsi="Times New Roman" w:cs="Times New Roman"/>
+          <w:sz w:val="24"/>
+        </w:rPr>
+        <w:t xml:space="preserve"> </w:t>
+      </w:r>
     </w:p>
     <w:p>
       <w:pPr>
@@ -151,21 +188,7 @@
           <w:rFonts w:ascii="Times New Roman" w:hAnsi="Times New Roman" w:cs="Times New Roman"/>
           <w:sz w:val="24"/>
         </w:rPr>
-        <w:t xml:space="preserve">Upon running the program the user would be displayed with the ‘Control’ form which provides the user with the options either to open up a ‘New ATM instance’ </w:t>
-      </w:r>
-      <w:r>
-        <w:rPr>
-          <w:rFonts w:ascii="Times New Roman" w:hAnsi="Times New Roman" w:cs="Times New Roman"/>
-          <w:sz w:val="24"/>
-        </w:rPr>
-        <w:t>or the other option to ‘Add new account’.</w:t>
-      </w:r>
-      <w:r>
-        <w:rPr>
-          <w:rFonts w:ascii="Times New Roman" w:hAnsi="Times New Roman" w:cs="Times New Roman"/>
-          <w:sz w:val="24"/>
-        </w:rPr>
-        <w:t xml:space="preserve"> </w:t>
+        <w:t xml:space="preserve">In general creating the functions to deposit money into an account was not too much of a challenge and this was followed up by the withdraw method which was not too dissimilar to the depositing function. </w:t>
       </w:r>
     </w:p>
     <w:p>
@@ -175,6 +198,57 @@
           <w:sz w:val="24"/>
         </w:rPr>
       </w:pPr>
+      <w:r>
+        <w:rPr>
+          <w:rFonts w:ascii="Times New Roman" w:hAnsi="Times New Roman" w:cs="Times New Roman"/>
+          <w:sz w:val="24"/>
+        </w:rPr>
+        <w:t>However the one aspect of the work which</w:t>
+      </w:r>
+      <w:r>
+        <w:rPr>
+          <w:rFonts w:ascii="Times New Roman" w:hAnsi="Times New Roman" w:cs="Times New Roman"/>
+          <w:sz w:val="24"/>
+        </w:rPr>
+        <w:t xml:space="preserve"> proved to be challenging was </w:t>
+      </w:r>
+      <w:r>
+        <w:rPr>
+          <w:rFonts w:ascii="Times New Roman" w:hAnsi="Times New Roman" w:cs="Times New Roman"/>
+          <w:sz w:val="24"/>
+        </w:rPr>
+        <w:t xml:space="preserve">getting the ATM instances to work asynchronously so getting the thread to function correctly took most of the time in the whole process. </w:t>
+      </w:r>
+      <w:r>
+        <w:rPr>
+          <w:rFonts w:ascii="Times New Roman" w:hAnsi="Times New Roman" w:cs="Times New Roman"/>
+          <w:sz w:val="24"/>
+        </w:rPr>
+        <w:t>To work a way around the problem we attempted</w:t>
+      </w:r>
+      <w:r>
+        <w:rPr>
+          <w:rFonts w:ascii="Times New Roman" w:hAnsi="Times New Roman" w:cs="Times New Roman"/>
+          <w:sz w:val="24"/>
+        </w:rPr>
+        <w:t xml:space="preserve"> using a </w:t>
+      </w:r>
+      <w:proofErr w:type="spellStart"/>
+      <w:r>
+        <w:rPr>
+          <w:rFonts w:ascii="Times New Roman" w:hAnsi="Times New Roman" w:cs="Times New Roman"/>
+          <w:sz w:val="24"/>
+        </w:rPr>
+        <w:t>BackGroundWorker</w:t>
+      </w:r>
+      <w:proofErr w:type="spellEnd"/>
+      <w:r>
+        <w:rPr>
+          <w:rFonts w:ascii="Times New Roman" w:hAnsi="Times New Roman" w:cs="Times New Roman"/>
+          <w:sz w:val="24"/>
+        </w:rPr>
+        <w:t xml:space="preserve"> which is part of the forms namespace. </w:t>
+      </w:r>
     </w:p>
     <w:p>
       <w:pPr>
@@ -183,52 +257,6 @@
           <w:sz w:val="24"/>
         </w:rPr>
       </w:pPr>
-      <w:r>
-        <w:rPr>
-          <w:rFonts w:ascii="Times New Roman" w:hAnsi="Times New Roman" w:cs="Times New Roman"/>
-          <w:sz w:val="24"/>
-        </w:rPr>
-        <w:t xml:space="preserve">One aspect of the work that proved to be challenging was </w:t>
-      </w:r>
-      <w:r>
-        <w:rPr>
-          <w:rFonts w:ascii="Times New Roman" w:hAnsi="Times New Roman" w:cs="Times New Roman"/>
-          <w:sz w:val="24"/>
-        </w:rPr>
-        <w:t xml:space="preserve">getting the ATM instances to work asynchronously so getting the thread to function correctly took most of the time in the whole process. </w:t>
-      </w:r>
-      <w:r>
-        <w:rPr>
-          <w:rFonts w:ascii="Times New Roman" w:hAnsi="Times New Roman" w:cs="Times New Roman"/>
-          <w:sz w:val="24"/>
-        </w:rPr>
-        <w:t>To work a way around the problem we attempted</w:t>
-      </w:r>
-      <w:r>
-        <w:rPr>
-          <w:rFonts w:ascii="Times New Roman" w:hAnsi="Times New Roman" w:cs="Times New Roman"/>
-          <w:sz w:val="24"/>
-        </w:rPr>
-        <w:t xml:space="preserve"> using a </w:t>
-      </w:r>
-      <w:proofErr w:type="spellStart"/>
-      <w:r>
-        <w:rPr>
-          <w:rFonts w:ascii="Times New Roman" w:hAnsi="Times New Roman" w:cs="Times New Roman"/>
-          <w:sz w:val="24"/>
-        </w:rPr>
-        <w:t>BackGroundWorker</w:t>
-      </w:r>
-      <w:proofErr w:type="spellEnd"/>
-      <w:r>
-        <w:rPr>
-          <w:rFonts w:ascii="Times New Roman" w:hAnsi="Times New Roman" w:cs="Times New Roman"/>
-          <w:sz w:val="24"/>
-        </w:rPr>
-        <w:t xml:space="preserve"> which is part of the forms namespace. </w:t>
-      </w:r>
-      <w:bookmarkStart w:id="0" w:name="_GoBack"/>
-      <w:bookmarkEnd w:id="0"/>
     </w:p>
     <w:sectPr>
       <w:pgSz w:w="11906" w:h="16838"/>
@@ -930,7 +958,7 @@
 </file>
 
 <file path=customXml/itemProps1.xml><?xml version="1.0" encoding="utf-8"?>
-<ds:datastoreItem xmlns:ds="http://schemas.openxmlformats.org/officeDocument/2006/customXml" ds:itemID="{C2FF8855-9383-4646-9C3B-5730D013EA7D}">
+<ds:datastoreItem xmlns:ds="http://schemas.openxmlformats.org/officeDocument/2006/customXml" ds:itemID="{4E797A1C-D26C-4F7B-9CDE-E343A2546FBB}">
   <ds:schemaRefs>
     <ds:schemaRef ds:uri="http://schemas.openxmlformats.org/officeDocument/2006/bibliography"/>
   </ds:schemaRefs>
